--- a/relatorio_meta.docx
+++ b/relatorio_meta.docx
@@ -314,7 +314,7 @@
           <w:szCs w:val="18"/>
           <w:rtl w:val="0"/>
         </w:rPr>
-        <w:t xml:space="preserve">: ${nomeFuncionario}</w:t>
+        <w:t xml:space="preserve">: ${nomeMeta}</w:t>
       </w:r>
     </w:p>
     <w:p>
